--- a/code_descriptions.docx
+++ b/code_descriptions.docx
@@ -9,8 +9,6 @@
           <w:b/>
         </w:rPr>
       </w:pPr>
-      <w:bookmarkStart w:id="0" w:name="_GoBack"/>
-      <w:bookmarkEnd w:id="0"/>
       <w:r>
         <w:rPr>
           <w:rFonts w:asciiTheme="minorHAnsi" w:hAnsiTheme="minorHAnsi" w:cstheme="minorHAnsi"/>
@@ -77,7 +75,21 @@
         <w:rPr>
           <w:rFonts w:asciiTheme="minorHAnsi" w:hAnsiTheme="minorHAnsi" w:cstheme="minorHAnsi"/>
         </w:rPr>
-        <w:t>All clinical lists were compiled in 2018 and reviewed by the clinical team.</w:t>
+        <w:t>All clinical lists were compiled in 20</w:t>
+      </w:r>
+      <w:r>
+        <w:rPr>
+          <w:rFonts w:asciiTheme="minorHAnsi" w:hAnsiTheme="minorHAnsi" w:cstheme="minorHAnsi"/>
+        </w:rPr>
+        <w:t>19-20</w:t>
+      </w:r>
+      <w:bookmarkStart w:id="0" w:name="_GoBack"/>
+      <w:bookmarkEnd w:id="0"/>
+      <w:r>
+        <w:rPr>
+          <w:rFonts w:asciiTheme="minorHAnsi" w:hAnsiTheme="minorHAnsi" w:cstheme="minorHAnsi"/>
+        </w:rPr>
+        <w:t xml:space="preserve"> and reviewed by the clinical team.</w:t>
       </w:r>
     </w:p>
     <w:p>

--- a/code_descriptions.docx
+++ b/code_descriptions.docx
@@ -83,8 +83,6 @@
         </w:rPr>
         <w:t>19-20</w:t>
       </w:r>
-      <w:bookmarkStart w:id="0" w:name="_GoBack"/>
-      <w:bookmarkEnd w:id="0"/>
       <w:r>
         <w:rPr>
           <w:rFonts w:asciiTheme="minorHAnsi" w:hAnsiTheme="minorHAnsi" w:cstheme="minorHAnsi"/>
@@ -107,7 +105,29 @@
         <w:rPr>
           <w:rFonts w:asciiTheme="minorHAnsi" w:hAnsiTheme="minorHAnsi" w:cstheme="minorHAnsi"/>
         </w:rPr>
-        <w:t xml:space="preserve">Includes </w:t>
+        <w:t xml:space="preserve">Includes, for 1) new cases of dementia: </w:t>
+      </w:r>
+      <w:proofErr w:type="spellStart"/>
+      <w:r>
+        <w:rPr>
+          <w:rFonts w:asciiTheme="minorHAnsi" w:hAnsiTheme="minorHAnsi" w:cstheme="minorHAnsi"/>
+        </w:rPr>
+        <w:t>Readcodes</w:t>
+      </w:r>
+      <w:proofErr w:type="spellEnd"/>
+      <w:r>
+        <w:rPr>
+          <w:rFonts w:asciiTheme="minorHAnsi" w:hAnsiTheme="minorHAnsi" w:cstheme="minorHAnsi"/>
+        </w:rPr>
+        <w:t xml:space="preserve"> for primary care data, ICD10</w:t>
+      </w:r>
+      <w:bookmarkStart w:id="0" w:name="_GoBack"/>
+      <w:bookmarkEnd w:id="0"/>
+      <w:r>
+        <w:rPr>
+          <w:rFonts w:asciiTheme="minorHAnsi" w:hAnsiTheme="minorHAnsi" w:cstheme="minorHAnsi"/>
+        </w:rPr>
+        <w:t xml:space="preserve">- codes for Hospital Episode Statistics, product codes for medicinal products for dementia treatment; 2) for risk factors: </w:t>
       </w:r>
       <w:proofErr w:type="spellStart"/>
       <w:r>
@@ -157,7 +177,13 @@
         <w:rPr>
           <w:rFonts w:asciiTheme="minorHAnsi" w:hAnsiTheme="minorHAnsi" w:cstheme="minorHAnsi"/>
         </w:rPr>
-        <w:t xml:space="preserve">Each list has an </w:t>
+        <w:t>Where relevant, e</w:t>
+      </w:r>
+      <w:r>
+        <w:rPr>
+          <w:rFonts w:asciiTheme="minorHAnsi" w:hAnsiTheme="minorHAnsi" w:cstheme="minorHAnsi"/>
+        </w:rPr>
+        <w:t xml:space="preserve">ach list has an </w:t>
       </w:r>
       <w:r>
         <w:rPr>
